--- a/Textbooks, projects/Theoretical foundations of the work of metal and wooden structures/advance steel/study projects/un_pjs/mebaduri/explanatory_note_mebaduri.docx
+++ b/Textbooks, projects/Theoretical foundations of the work of metal and wooden structures/advance steel/study projects/un_pjs/mebaduri/explanatory_note_mebaduri.docx
@@ -47,7 +47,16 @@
           <w:sz w:val="24"/>
           <w:szCs w:val="24"/>
         </w:rPr>
-        <w:t>ФЕДЕРАЛЬНОЕ ГОСУДАРСТВЕННОЕ БЮДЖЕТНОЕ ОБРАЗОВАТЕЛЬНОЕ УЧРЕЖДЕНИЕ ВЫСШЕГО ОБРАЗОВАНИЯ</w:t>
+        <w:t>ФЕДЕРАЛЬНОЕ ГОСУДАРСТВЕ</w:t>
+      </w:r>
+      <w:bookmarkStart w:id="0" w:name="_GoBack"/>
+      <w:bookmarkEnd w:id="0"/>
+      <w:r>
+        <w:rPr>
+          <w:sz w:val="24"/>
+          <w:szCs w:val="24"/>
+        </w:rPr>
+        <w:t>ННОЕ БЮДЖЕТНОЕ ОБРАЗОВАТЕЛЬНОЕ УЧРЕЖДЕНИЕ ВЫСШЕГО ОБРАЗОВАНИЯ</w:t>
       </w:r>
     </w:p>
     <w:p>
@@ -2008,8 +2017,6 @@
         <w:spacing w:after="0" w:line="240" w:lineRule="auto"/>
         <w:jc w:val="left"/>
       </w:pPr>
-      <w:bookmarkStart w:id="0" w:name="_GoBack"/>
-      <w:bookmarkEnd w:id="0"/>
     </w:p>
     <w:p>
       <w:pPr>
@@ -33705,7 +33712,17 @@
               <w:sz w:val="32"/>
               <w:szCs w:val="32"/>
             </w:rPr>
-            <w:t>20873</w:t>
+            <w:t>20</w:t>
+          </w:r>
+          <w:r>
+            <w:rPr>
+              <w:rFonts w:ascii="ISOCPEUR" w:hAnsi="ISOCPEUR"/>
+              <w:i/>
+              <w:sz w:val="32"/>
+              <w:szCs w:val="32"/>
+              <w:lang w:val="en-US"/>
+            </w:rPr>
+            <w:t>912</w:t>
           </w:r>
           <w:r>
             <w:rPr>
@@ -33980,7 +33997,7 @@
         </mc:Choice>
         <mc:Fallback>
           <w:pict>
-            <v:rect w14:anchorId="47569DEF" id="Прямоугольник 49" o:spid="_x0000_s1026" style="position:absolute;margin-left:-14.6pt;margin-top:12pt;width:521.55pt;height:813.3pt;z-index:251671552;visibility:visible;mso-wrap-style:square;mso-wrap-distance-left:9pt;mso-wrap-distance-top:0;mso-wrap-distance-right:9pt;mso-wrap-distance-bottom:0;mso-position-horizontal:absolute;mso-position-horizontal-relative:text;mso-position-vertical:absolute;mso-position-vertical-relative:text;v-text-anchor:top" o:gfxdata="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" filled="f" strokeweight="2.25pt"/>
+            <v:rect w14:anchorId="10857A2E" id="Прямоугольник 49" o:spid="_x0000_s1026" style="position:absolute;margin-left:-14.6pt;margin-top:12pt;width:521.55pt;height:813.3pt;z-index:251671552;visibility:visible;mso-wrap-style:square;mso-wrap-distance-left:9pt;mso-wrap-distance-top:0;mso-wrap-distance-right:9pt;mso-wrap-distance-bottom:0;mso-position-horizontal:absolute;mso-position-horizontal-relative:text;mso-position-vertical:absolute;mso-position-vertical-relative:text;v-text-anchor:top" o:gfxdata="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" filled="f" strokeweight="2.25pt"/>
           </w:pict>
         </mc:Fallback>
       </mc:AlternateContent>
@@ -34054,7 +34071,7 @@
         </mc:Choice>
         <mc:Fallback>
           <w:pict>
-            <v:line w14:anchorId="3620AD15" id="Прямая соединительная линия 62" o:spid="_x0000_s1026" style="position:absolute;z-index:251661312;visibility:visible;mso-wrap-style:square;mso-width-percent:0;mso-height-percent:0;mso-wrap-distance-left:3.17497mm;mso-wrap-distance-top:0;mso-wrap-distance-right:3.17497mm;mso-wrap-distance-bottom:0;mso-position-horizontal:absolute;mso-position-horizontal-relative:text;mso-position-vertical:absolute;mso-position-vertical-relative:text;mso-width-percent:0;mso-height-percent:0;mso-width-relative:page;mso-height-relative:page" from="549.65pt,16.4pt" to="549.65pt,36.25pt" o:gfxdata="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" strokeweight="1.5pt"/>
+            <v:line w14:anchorId="465DD0B1" id="Прямая соединительная линия 62" o:spid="_x0000_s1026" style="position:absolute;z-index:251661312;visibility:visible;mso-wrap-style:square;mso-width-percent:0;mso-height-percent:0;mso-wrap-distance-left:3.17497mm;mso-wrap-distance-top:0;mso-wrap-distance-right:3.17497mm;mso-wrap-distance-bottom:0;mso-position-horizontal:absolute;mso-position-horizontal-relative:text;mso-position-vertical:absolute;mso-position-vertical-relative:text;mso-width-percent:0;mso-height-percent:0;mso-width-relative:page;mso-height-relative:page" from="549.65pt,16.4pt" to="549.65pt,36.25pt" o:gfxdata="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" strokeweight="1.5pt"/>
           </w:pict>
         </mc:Fallback>
       </mc:AlternateContent>
@@ -34431,7 +34448,7 @@
         </mc:Choice>
         <mc:Fallback>
           <w:pict>
-            <v:rect w14:anchorId="403A1F5C" id="Прямоугольник 140" o:spid="_x0000_s1026" style="position:absolute;margin-left:-14.65pt;margin-top:11.25pt;width:520.95pt;height:813.3pt;z-index:251662336;visibility:visible;mso-wrap-style:square;mso-wrap-distance-left:9pt;mso-wrap-distance-top:0;mso-wrap-distance-right:9pt;mso-wrap-distance-bottom:0;mso-position-horizontal:absolute;mso-position-horizontal-relative:text;mso-position-vertical:absolute;mso-position-vertical-relative:text;v-text-anchor:top" o:gfxdata="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" filled="f" strokeweight="2.25pt"/>
+            <v:rect w14:anchorId="4744E322" id="Прямоугольник 140" o:spid="_x0000_s1026" style="position:absolute;margin-left:-14.65pt;margin-top:11.25pt;width:520.95pt;height:813.3pt;z-index:251662336;visibility:visible;mso-wrap-style:square;mso-wrap-distance-left:9pt;mso-wrap-distance-top:0;mso-wrap-distance-right:9pt;mso-wrap-distance-bottom:0;mso-position-horizontal:absolute;mso-position-horizontal-relative:text;mso-position-vertical:absolute;mso-position-vertical-relative:text;v-text-anchor:top" o:gfxdata="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" filled="f" strokeweight="2.25pt"/>
           </w:pict>
         </mc:Fallback>
       </mc:AlternateContent>
@@ -37711,7 +37728,7 @@
 </file>
 
 <file path=customXml/itemProps1.xml><?xml version="1.0" encoding="utf-8"?>
-<ds:datastoreItem xmlns:ds="http://schemas.openxmlformats.org/officeDocument/2006/customXml" ds:itemID="{470E46DF-BB50-4D1A-91EC-0E2E29B5CEFB}">
+<ds:datastoreItem xmlns:ds="http://schemas.openxmlformats.org/officeDocument/2006/customXml" ds:itemID="{6D448389-817A-48AE-9F40-DD788F5E98DD}">
   <ds:schemaRefs>
     <ds:schemaRef ds:uri="http://schemas.openxmlformats.org/officeDocument/2006/bibliography"/>
   </ds:schemaRefs>
